--- a/毕设相关/1930401096_唐柳健_个人创建的模板.docx
+++ b/毕设相关/1930401096_唐柳健_个人创建的模板.docx
@@ -119,6 +119,8 @@
           <w:szCs w:val="44"/>
         </w:rPr>
       </w:pPr>
+      <w:bookmarkStart w:id="0" w:name="_GoBack"/>
+      <w:bookmarkEnd w:id="0"/>
     </w:p>
     <w:p>
       <w:pPr>
@@ -2278,7 +2280,6 @@
           <w:headerReference r:id="rId3" w:type="default"/>
           <w:pgSz w:w="11906" w:h="16838"/>
           <w:pgMar w:top="1871" w:right="1417" w:bottom="1531" w:left="1417" w:header="1474" w:footer="1134" w:gutter="283"/>
-          <w:paperSrc/>
           <w:pgNumType w:fmt="numberInDash"/>
           <w:cols w:space="0" w:num="1"/>
           <w:rtlGutter w:val="0"/>
@@ -2453,17 +2454,7 @@
           <w:szCs w:val="24"/>
           <w:lang w:val="en-US" w:eastAsia="zh-CN" w:bidi="ar-SA"/>
         </w:rPr>
-        <w:t>喵喵喵喵喵</w:t>
-      </w:r>
-      <w:r>
-        <w:rPr>
-          <w:rFonts w:hint="eastAsia" w:cs="Times New Roman"/>
-          <w:kern w:val="2"/>
-          <w:sz w:val="24"/>
-          <w:szCs w:val="24"/>
-          <w:lang w:val="en-US" w:eastAsia="zh-CN" w:bidi="ar-SA"/>
-        </w:rPr>
-        <w:t>喵喵喵喵喵喵喵喵喵喵喵喵喵喵喵喵喵喵喵喵喵喵喵喵喵喵喵喵喵喵喵喵喵喵喵喵喵喵喵喵喵喵喵喵喵喵喵喵喵喵</w:t>
+        <w:t>喵喵喵喵喵喵喵喵喵喵喵喵喵喵喵喵喵喵喵喵喵喵喵喵喵喵喵喵喵喵喵喵喵喵喵喵喵喵喵喵喵喵喵喵喵喵喵喵喵喵喵喵喵喵喵</w:t>
       </w:r>
     </w:p>
     <w:p>
@@ -4386,7 +4377,6 @@
           <w:footerReference r:id="rId5" w:type="default"/>
           <w:pgSz w:w="11906" w:h="16838"/>
           <w:pgMar w:top="1871" w:right="1417" w:bottom="1531" w:left="1417" w:header="1474" w:footer="1134" w:gutter="283"/>
-          <w:paperSrc/>
           <w:pgNumType w:fmt="lowerRoman" w:start="1"/>
           <w:cols w:space="0" w:num="1"/>
           <w:rtlGutter w:val="0"/>
@@ -4419,14 +4409,11 @@
           <w:lang w:val="en-US" w:eastAsia="zh-CN" w:bidi="ar-SA"/>
         </w:rPr>
       </w:pPr>
-      <w:bookmarkStart w:id="0" w:name="_GoBack"/>
-      <w:bookmarkEnd w:id="0"/>
     </w:p>
     <w:sectPr>
       <w:footerReference r:id="rId6" w:type="default"/>
       <w:pgSz w:w="11906" w:h="16838"/>
       <w:pgMar w:top="1871" w:right="1417" w:bottom="1531" w:left="1417" w:header="1474" w:footer="1134" w:gutter="283"/>
-      <w:paperSrc/>
       <w:pgNumType w:fmt="numberInDash" w:start="1"/>
       <w:cols w:space="0" w:num="1"/>
       <w:rtlGutter w:val="0"/>
@@ -4478,22 +4465,6 @@
                       <a:ln w="6350">
                         <a:noFill/>
                       </a:ln>
-                      <a:extLst>
-                        <a:ext uri="{909E8E84-426E-40DD-AFC4-6F175D3DCCD1}">
-                          <a14:hiddenFill xmlns:a14="http://schemas.microsoft.com/office/drawing/2010/main">
-                            <a:solidFill>
-                              <a:schemeClr val="lt1"/>
-                            </a:solidFill>
-                          </a14:hiddenFill>
-                        </a:ext>
-                        <a:ext uri="{91240B29-F687-4F45-9708-019B960494DF}">
-                          <a14:hiddenLine xmlns:a14="http://schemas.microsoft.com/office/drawing/2010/main" w="6350">
-                            <a:solidFill>
-                              <a:prstClr val="black"/>
-                            </a:solidFill>
-                          </a14:hiddenLine>
-                        </a:ext>
-                      </a:extLst>
                     </wps:spPr>
                     <wps:style>
                       <a:lnRef idx="0">
@@ -4544,7 +4515,7 @@
         </mc:Choice>
         <mc:Fallback>
           <w:pict>
-            <v:shape id="_x0000_s1026" o:spid="_x0000_s1026" o:spt="202" type="#_x0000_t202" style="position:absolute;left:0pt;margin-top:0pt;height:144pt;width:144pt;mso-position-horizontal:center;mso-position-horizontal-relative:margin;mso-wrap-style:none;z-index:251660288;mso-width-relative:page;mso-height-relative:page;" filled="f" stroked="f" coordsize="21600,21600" o:gfxdata="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">
+            <v:shape id="_x0000_s1026" o:spid="_x0000_s1026" o:spt="202" type="#_x0000_t202" style="position:absolute;left:0pt;margin-top:0pt;height:144pt;width:144pt;mso-position-horizontal:center;mso-position-horizontal-relative:margin;mso-wrap-style:none;z-index:251660288;mso-width-relative:page;mso-height-relative:page;" filled="f" stroked="f" coordsize="21600,21600" o:gfxdata="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">
               <v:fill on="f" focussize="0,0"/>
               <v:stroke on="f" weight="0.5pt"/>
               <v:imagedata o:title=""/>
@@ -4624,22 +4595,6 @@
                       <a:ln w="6350">
                         <a:noFill/>
                       </a:ln>
-                      <a:extLst>
-                        <a:ext uri="{909E8E84-426E-40DD-AFC4-6F175D3DCCD1}">
-                          <a14:hiddenFill xmlns:a14="http://schemas.microsoft.com/office/drawing/2010/main">
-                            <a:solidFill>
-                              <a:schemeClr val="lt1"/>
-                            </a:solidFill>
-                          </a14:hiddenFill>
-                        </a:ext>
-                        <a:ext uri="{91240B29-F687-4F45-9708-019B960494DF}">
-                          <a14:hiddenLine xmlns:a14="http://schemas.microsoft.com/office/drawing/2010/main" w="6350">
-                            <a:solidFill>
-                              <a:prstClr val="black"/>
-                            </a:solidFill>
-                          </a14:hiddenLine>
-                        </a:ext>
-                      </a:extLst>
                     </wps:spPr>
                     <wps:style>
                       <a:lnRef idx="0">
@@ -4690,7 +4645,7 @@
         </mc:Choice>
         <mc:Fallback>
           <w:pict>
-            <v:shape id="_x0000_s1026" o:spid="_x0000_s1026" o:spt="202" type="#_x0000_t202" style="position:absolute;left:0pt;margin-top:0pt;height:144pt;width:144pt;mso-position-horizontal:center;mso-position-horizontal-relative:margin;mso-wrap-style:none;z-index:251659264;mso-width-relative:page;mso-height-relative:page;" filled="f" stroked="f" coordsize="21600,21600" o:gfxdata="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">
+            <v:shape id="_x0000_s1026" o:spid="_x0000_s1026" o:spt="202" type="#_x0000_t202" style="position:absolute;left:0pt;margin-top:0pt;height:144pt;width:144pt;mso-position-horizontal:center;mso-position-horizontal-relative:margin;mso-wrap-style:none;z-index:251659264;mso-width-relative:page;mso-height-relative:page;" filled="f" stroked="f" coordsize="21600,21600" o:gfxdata="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">
               <v:fill on="f" focussize="0,0"/>
               <v:stroke on="f" weight="0.5pt"/>
               <v:imagedata o:title=""/>
@@ -4829,8 +4784,8 @@
     <w:lsdException w:unhideWhenUsed="0" w:uiPriority="0" w:semiHidden="0" w:name="Normal Indent"/>
     <w:lsdException w:unhideWhenUsed="0" w:uiPriority="0" w:semiHidden="0" w:name="footnote text"/>
     <w:lsdException w:unhideWhenUsed="0" w:uiPriority="0" w:semiHidden="0" w:name="annotation text"/>
-    <w:lsdException w:unhideWhenUsed="0" w:uiPriority="0" w:semiHidden="0" w:name="header"/>
-    <w:lsdException w:unhideWhenUsed="0" w:uiPriority="0" w:semiHidden="0" w:name="footer"/>
+    <w:lsdException w:qFormat="1" w:unhideWhenUsed="0" w:uiPriority="0" w:semiHidden="0" w:name="header"/>
+    <w:lsdException w:qFormat="1" w:unhideWhenUsed="0" w:uiPriority="0" w:semiHidden="0" w:name="footer"/>
     <w:lsdException w:unhideWhenUsed="0" w:uiPriority="0" w:semiHidden="0" w:name="index heading"/>
     <w:lsdException w:qFormat="1" w:uiPriority="0" w:name="caption"/>
     <w:lsdException w:unhideWhenUsed="0" w:uiPriority="0" w:semiHidden="0" w:name="table of figures"/>
@@ -4880,7 +4835,7 @@
     <w:lsdException w:unhideWhenUsed="0" w:uiPriority="0" w:semiHidden="0" w:name="Note Heading"/>
     <w:lsdException w:unhideWhenUsed="0" w:uiPriority="0" w:semiHidden="0" w:name="Body Text 2"/>
     <w:lsdException w:unhideWhenUsed="0" w:uiPriority="0" w:semiHidden="0" w:name="Body Text 3"/>
-    <w:lsdException w:unhideWhenUsed="0" w:uiPriority="0" w:semiHidden="0" w:name="Body Text Indent 2"/>
+    <w:lsdException w:qFormat="1" w:unhideWhenUsed="0" w:uiPriority="0" w:semiHidden="0" w:name="Body Text Indent 2"/>
     <w:lsdException w:unhideWhenUsed="0" w:uiPriority="0" w:semiHidden="0" w:name="Body Text Indent 3"/>
     <w:lsdException w:unhideWhenUsed="0" w:uiPriority="0" w:semiHidden="0" w:name="Block Text"/>
     <w:lsdException w:unhideWhenUsed="0" w:uiPriority="0" w:semiHidden="0" w:name="Hyperlink"/>
@@ -5084,6 +5039,7 @@
   <w:style w:type="paragraph" w:styleId="2">
     <w:name w:val="Body Text Indent 2"/>
     <w:basedOn w:val="1"/>
+    <w:qFormat/>
     <w:uiPriority w:val="0"/>
     <w:pPr>
       <w:autoSpaceDE w:val="0"/>
@@ -5102,6 +5058,7 @@
   <w:style w:type="paragraph" w:styleId="3">
     <w:name w:val="footer"/>
     <w:basedOn w:val="1"/>
+    <w:qFormat/>
     <w:uiPriority w:val="0"/>
     <w:pPr>
       <w:tabs>
@@ -5118,6 +5075,7 @@
   <w:style w:type="paragraph" w:styleId="4">
     <w:name w:val="header"/>
     <w:basedOn w:val="1"/>
+    <w:qFormat/>
     <w:uiPriority w:val="0"/>
     <w:pPr>
       <w:pBdr>
